--- a/Practica 1/MemoriaTécnicaPractica1/MemoriaTécnica.docx
+++ b/Practica 1/MemoriaTécnicaPractica1/MemoriaTécnica.docx
@@ -7,7 +7,7 @@
         <w:pStyle w:val="Ttulo"/>
       </w:pPr>
       <w:r>
-        <w:t>Switch Dash</w:t>
+        <w:t>ONE LINE</w:t>
       </w:r>
     </w:p>
     <w:p>
@@ -89,29 +89,27 @@
     </w:p>
     <w:p>
       <w:pPr>
-        <w:rPr>
-          <w:u w:val="single"/>
-        </w:rPr>
-      </w:pPr>
+        <w:pStyle w:val="Ttulo1"/>
+      </w:pPr>
+      <w:r>
+        <w:t>Arquitectura</w:t>
+      </w:r>
     </w:p>
     <w:p>
       <w:pPr>
-        <w:pStyle w:val="Ttulo1"/>
-        <w:rPr>
-          <w:bCs/>
-        </w:rPr>
-      </w:pPr>
-      <w:r>
-        <w:rPr>
-          <w:rStyle w:val="Textoennegrita"/>
-          <w:b w:val="0"/>
-        </w:rPr>
-        <w:t>Módulos</w:t>
-      </w:r>
+        <w:jc w:val="center"/>
+      </w:pPr>
     </w:p>
     <w:p>
       <w:pPr>
-        <w:keepNext/>
+        <w:jc w:val="both"/>
+      </w:pPr>
+      <w:r>
+        <w:t>La arquitectura del proyecto está dividida en estas carpetas:</w:t>
+      </w:r>
+    </w:p>
+    <w:p>
+      <w:pPr>
         <w:jc w:val="center"/>
       </w:pPr>
       <w:r>
@@ -119,10 +117,10 @@
           <w:noProof/>
         </w:rPr>
         <w:drawing>
-          <wp:inline distT="0" distB="0" distL="0" distR="0" wp14:anchorId="2461968E" wp14:editId="1861C9CE">
-            <wp:extent cx="5391150" cy="3028950"/>
+          <wp:inline distT="0" distB="0" distL="0" distR="0" wp14:anchorId="476CCF76" wp14:editId="345FC898">
+            <wp:extent cx="2171700" cy="1409700"/>
             <wp:effectExtent l="0" t="0" r="0" b="0"/>
-            <wp:docPr id="2" name="Imagen 2"/>
+            <wp:docPr id="3" name="Imagen 3"/>
             <wp:cNvGraphicFramePr>
               <a:graphicFrameLocks xmlns:a="http://schemas.openxmlformats.org/drawingml/2006/main" noChangeAspect="1"/>
             </wp:cNvGraphicFramePr>
@@ -136,7 +134,7 @@
                     </pic:cNvPicPr>
                   </pic:nvPicPr>
                   <pic:blipFill>
-                    <a:blip r:embed="rId7" cstate="print">
+                    <a:blip r:embed="rId7">
                       <a:extLst>
                         <a:ext uri="{28A0092B-C50C-407E-A947-70E740481C1C}">
                           <a14:useLocalDpi xmlns:a14="http://schemas.microsoft.com/office/drawing/2010/main" val="0"/>
@@ -151,7 +149,7 @@
                   <pic:spPr bwMode="auto">
                     <a:xfrm>
                       <a:off x="0" y="0"/>
-                      <a:ext cx="5391150" cy="3028950"/>
+                      <a:ext cx="2171700" cy="1409700"/>
                     </a:xfrm>
                     <a:prstGeom prst="rect">
                       <a:avLst/>
@@ -170,199 +168,33 @@
     </w:p>
     <w:p>
       <w:pPr>
-        <w:pStyle w:val="Descripcin"/>
-        <w:jc w:val="center"/>
-      </w:pPr>
-      <w:r>
-        <w:t xml:space="preserve">Ilustración </w:t>
-      </w:r>
-      <w:r>
-        <w:fldChar w:fldCharType="begin"/>
-      </w:r>
-      <w:r>
-        <w:instrText xml:space="preserve"> SEQ Ilustración \* ARABIC </w:instrText>
-      </w:r>
-      <w:r>
-        <w:fldChar w:fldCharType="separate"/>
-      </w:r>
-      <w:r>
-        <w:rPr>
-          <w:noProof/>
-        </w:rPr>
-        <w:t>1</w:t>
-      </w:r>
-      <w:r>
-        <w:rPr>
-          <w:noProof/>
-        </w:rPr>
-        <w:fldChar w:fldCharType="end"/>
-      </w:r>
-      <w:r>
-        <w:t>. Grafo de Dependencia de Módulos</w:t>
-      </w:r>
-    </w:p>
-    <w:p/>
-    <w:p/>
-    <w:p/>
-    <w:p/>
-    <w:p>
-      <w:pPr>
-        <w:pStyle w:val="Ttulo1"/>
-      </w:pPr>
-      <w:r>
-        <w:lastRenderedPageBreak/>
-        <w:t>Arquitectura</w:t>
-      </w:r>
-    </w:p>
-    <w:p>
-      <w:pPr>
-        <w:pStyle w:val="Ttulo2"/>
-      </w:pPr>
-      <w:r>
-        <w:t>Engine</w:t>
-      </w:r>
-    </w:p>
-    <w:p>
-      <w:pPr>
-        <w:ind w:firstLine="708"/>
-        <w:jc w:val="both"/>
-      </w:pPr>
-      <w:r>
-        <w:t>Módulo que contiene las i</w:t>
-      </w:r>
-      <w:r>
-        <w:t xml:space="preserve">nterfaces y clases abstractas que implementarán y heredarán, respectivamente, las clases creadas en aquellos módulos que dependerán de </w:t>
-      </w:r>
-      <w:r>
-        <w:t>este mismo</w:t>
-      </w:r>
-      <w:r>
-        <w:t>.</w:t>
-      </w:r>
-    </w:p>
-    <w:p>
-      <w:pPr>
         <w:pStyle w:val="Prrafodelista"/>
         <w:numPr>
           <w:ilvl w:val="0"/>
-          <w:numId w:val="2"/>
+          <w:numId w:val="7"/>
         </w:numPr>
         <w:jc w:val="both"/>
         <w:rPr>
-          <w:u w:val="single"/>
-        </w:rPr>
-      </w:pPr>
-      <w:r>
-        <w:rPr>
-          <w:noProof/>
-        </w:rPr>
-        <w:drawing>
-          <wp:anchor distT="0" distB="0" distL="114300" distR="114300" simplePos="0" relativeHeight="251658240" behindDoc="0" locked="0" layoutInCell="1" allowOverlap="1" wp14:anchorId="5926DDAA" wp14:editId="2607A7FF">
-            <wp:simplePos x="0" y="0"/>
-            <wp:positionH relativeFrom="margin">
-              <wp:align>right</wp:align>
-            </wp:positionH>
-            <wp:positionV relativeFrom="paragraph">
-              <wp:posOffset>8255</wp:posOffset>
-            </wp:positionV>
-            <wp:extent cx="1332865" cy="2241550"/>
-            <wp:effectExtent l="0" t="0" r="635" b="6350"/>
-            <wp:wrapSquare wrapText="bothSides"/>
-            <wp:docPr id="4" name="Imagen 4"/>
-            <wp:cNvGraphicFramePr>
-              <a:graphicFrameLocks xmlns:a="http://schemas.openxmlformats.org/drawingml/2006/main" noChangeAspect="1"/>
-            </wp:cNvGraphicFramePr>
-            <a:graphic xmlns:a="http://schemas.openxmlformats.org/drawingml/2006/main">
-              <a:graphicData uri="http://schemas.openxmlformats.org/drawingml/2006/picture">
-                <pic:pic xmlns:pic="http://schemas.openxmlformats.org/drawingml/2006/picture">
-                  <pic:nvPicPr>
-                    <pic:cNvPr id="0" name="Picture 1"/>
-                    <pic:cNvPicPr>
-                      <a:picLocks noChangeAspect="1" noChangeArrowheads="1"/>
-                    </pic:cNvPicPr>
-                  </pic:nvPicPr>
-                  <pic:blipFill rotWithShape="1">
-                    <a:blip r:embed="rId8">
-                      <a:extLst>
-                        <a:ext uri="{28A0092B-C50C-407E-A947-70E740481C1C}">
-                          <a14:useLocalDpi xmlns:a14="http://schemas.microsoft.com/office/drawing/2010/main" val="0"/>
-                        </a:ext>
-                      </a:extLst>
-                    </a:blip>
-                    <a:srcRect l="2824" t="14435" r="81294" b="38075"/>
-                    <a:stretch/>
-                  </pic:blipFill>
-                  <pic:spPr bwMode="auto">
-                    <a:xfrm>
-                      <a:off x="0" y="0"/>
-                      <a:ext cx="1332865" cy="2241550"/>
-                    </a:xfrm>
-                    <a:prstGeom prst="rect">
-                      <a:avLst/>
-                    </a:prstGeom>
-                    <a:noFill/>
-                    <a:ln>
-                      <a:noFill/>
-                    </a:ln>
-                    <a:extLst>
-                      <a:ext uri="{53640926-AAD7-44D8-BBD7-CCE9431645EC}">
-                        <a14:shadowObscured xmlns:a14="http://schemas.microsoft.com/office/drawing/2010/main"/>
-                      </a:ext>
-                    </a:extLst>
-                  </pic:spPr>
-                </pic:pic>
-              </a:graphicData>
-            </a:graphic>
-            <wp14:sizeRelH relativeFrom="margin">
-              <wp14:pctWidth>0</wp14:pctWidth>
-            </wp14:sizeRelH>
-            <wp14:sizeRelV relativeFrom="margin">
-              <wp14:pctHeight>0</wp14:pctHeight>
-            </wp14:sizeRelV>
-          </wp:anchor>
-        </w:drawing>
-      </w:r>
-      <w:r>
-        <w:rPr>
           <w:b/>
-        </w:rPr>
-        <w:t xml:space="preserve">AbstractGraphics </w:t>
-      </w:r>
-      <w:r>
-        <w:rPr>
-          <w:i/>
-        </w:rPr>
-        <w:t>(clase abstracta)</w:t>
-      </w:r>
+          <w:bCs/>
+        </w:rPr>
+      </w:pPr>
       <w:r>
         <w:rPr>
           <w:b/>
-        </w:rPr>
-        <w:t xml:space="preserve">. </w:t>
-      </w:r>
-      <w:r>
-        <w:t xml:space="preserve">Implementa la interfaz </w:t>
-      </w:r>
-      <w:r>
-        <w:rPr>
-          <w:i/>
-        </w:rPr>
-        <w:t>Graphics</w:t>
-      </w:r>
-      <w:r>
-        <w:rPr>
-          <w:i/>
-        </w:rPr>
-        <w:t xml:space="preserve">. </w:t>
-      </w:r>
-      <w:r>
-        <w:t>Contiene los métodos genéricos para el escalado</w:t>
-      </w:r>
-      <w:r>
-        <w:t xml:space="preserve"> de esta interfaz</w:t>
-      </w:r>
-      <w:r>
-        <w:t>.</w:t>
+          <w:bCs/>
+        </w:rPr>
+        <w:t>Animations</w:t>
+      </w:r>
+      <w:r>
+        <w:rPr>
+          <w:b/>
+          <w:bCs/>
+        </w:rPr>
+        <w:t xml:space="preserve">: </w:t>
+      </w:r>
+      <w:r>
+        <w:t>Contiene las animaciones del proyecto como el desvanecimiento o la aparición de los tiles al pasar de nivel.</w:t>
       </w:r>
     </w:p>
     <w:p>
@@ -370,48 +202,23 @@
         <w:pStyle w:val="Prrafodelista"/>
         <w:numPr>
           <w:ilvl w:val="0"/>
-          <w:numId w:val="2"/>
+          <w:numId w:val="7"/>
         </w:numPr>
         <w:jc w:val="both"/>
         <w:rPr>
-          <w:u w:val="single"/>
-        </w:rPr>
-      </w:pPr>
-      <w:r>
-        <w:rPr>
           <w:b/>
-        </w:rPr>
-        <w:t xml:space="preserve">AbstractInput </w:t>
-      </w:r>
-      <w:r>
-        <w:rPr>
-          <w:i/>
-        </w:rPr>
-        <w:t>(clase abstracta)</w:t>
-      </w:r>
+          <w:bCs/>
+        </w:rPr>
+      </w:pPr>
       <w:r>
         <w:rPr>
           <w:b/>
-        </w:rPr>
-        <w:t xml:space="preserve">. </w:t>
-      </w:r>
-      <w:r>
-        <w:t xml:space="preserve">Implementa la interfaz </w:t>
-      </w:r>
-      <w:r>
-        <w:rPr>
-          <w:i/>
-        </w:rPr>
-        <w:t>Input</w:t>
-      </w:r>
-      <w:r>
-        <w:rPr>
-          <w:b/>
-        </w:rPr>
-        <w:t xml:space="preserve"> </w:t>
-      </w:r>
-      <w:r>
-        <w:t>y se encarga de añadir eventos a la lista de TouchEvents. Además, devuelve la lista manteniendo la concurrencia en la aplicación al realizar ambas acciones.</w:t>
+          <w:bCs/>
+        </w:rPr>
+        <w:t xml:space="preserve">Levels: </w:t>
+      </w:r>
+      <w:r>
+        <w:t>Aquí se encuentran los archivos de texto con los niveles del juego.</w:t>
       </w:r>
     </w:p>
     <w:p>
@@ -419,39 +226,23 @@
         <w:pStyle w:val="Prrafodelista"/>
         <w:numPr>
           <w:ilvl w:val="0"/>
-          <w:numId w:val="2"/>
+          <w:numId w:val="7"/>
         </w:numPr>
         <w:jc w:val="both"/>
         <w:rPr>
-          <w:u w:val="single"/>
-        </w:rPr>
-      </w:pPr>
-      <w:r>
-        <w:rPr>
           <w:b/>
-        </w:rPr>
-        <w:t xml:space="preserve">Audio </w:t>
-      </w:r>
-      <w:r>
-        <w:rPr>
-          <w:i/>
-        </w:rPr>
-        <w:t>(interfaz)</w:t>
-      </w:r>
+          <w:bCs/>
+        </w:rPr>
+      </w:pPr>
       <w:r>
         <w:rPr>
           <w:b/>
-        </w:rPr>
-        <w:t xml:space="preserve">. </w:t>
-      </w:r>
-      <w:r>
-        <w:t xml:space="preserve">Contiene los métodos necesarios para crear sonidos y </w:t>
-      </w:r>
-      <w:r>
-        <w:t>silenciar el audio del juego</w:t>
-      </w:r>
-      <w:r>
-        <w:t>.</w:t>
+          <w:bCs/>
+        </w:rPr>
+        <w:t xml:space="preserve">OneLineAssets: </w:t>
+      </w:r>
+      <w:r>
+        <w:t>Contiene todos los recursos gráficos de la aplicación.</w:t>
       </w:r>
     </w:p>
     <w:p>
@@ -459,30 +250,23 @@
         <w:pStyle w:val="Prrafodelista"/>
         <w:numPr>
           <w:ilvl w:val="0"/>
-          <w:numId w:val="2"/>
+          <w:numId w:val="7"/>
         </w:numPr>
         <w:jc w:val="both"/>
         <w:rPr>
-          <w:u w:val="single"/>
-        </w:rPr>
-      </w:pPr>
-      <w:r>
-        <w:rPr>
           <w:b/>
-        </w:rPr>
-        <w:t xml:space="preserve">Button. </w:t>
-      </w:r>
-      <w:r>
-        <w:t xml:space="preserve">Hace referencia a un botón de la aplicación, es representado por un </w:t>
-      </w:r>
-      <w:r>
-        <w:rPr>
-          <w:i/>
-        </w:rPr>
-        <w:t>Sprite</w:t>
-      </w:r>
-      <w:r>
-        <w:t>. También puede saber si se ha pulsado sobre ese botón.</w:t>
+          <w:bCs/>
+        </w:rPr>
+      </w:pPr>
+      <w:r>
+        <w:rPr>
+          <w:b/>
+          <w:bCs/>
+        </w:rPr>
+        <w:t xml:space="preserve">Plugins: </w:t>
+      </w:r>
+      <w:r>
+        <w:t>UnityAds y TextMeshPro</w:t>
       </w:r>
     </w:p>
     <w:p>
@@ -490,126 +274,47 @@
         <w:pStyle w:val="Prrafodelista"/>
         <w:numPr>
           <w:ilvl w:val="0"/>
-          <w:numId w:val="2"/>
+          <w:numId w:val="7"/>
         </w:numPr>
         <w:jc w:val="both"/>
         <w:rPr>
-          <w:u w:val="single"/>
-        </w:rPr>
-      </w:pPr>
-      <w:r>
-        <w:rPr>
           <w:b/>
-        </w:rPr>
-        <w:t xml:space="preserve">Game </w:t>
-      </w:r>
-      <w:r>
-        <w:rPr>
-          <w:i/>
-        </w:rPr>
-        <w:t>(interfaz)</w:t>
-      </w:r>
+          <w:bCs/>
+        </w:rPr>
+      </w:pPr>
       <w:r>
         <w:rPr>
           <w:b/>
-        </w:rPr>
-        <w:t xml:space="preserve">. </w:t>
-      </w:r>
-      <w:r>
-        <w:t xml:space="preserve">Las implementaciones de esta interfaz son las que manejan el </w:t>
-      </w:r>
-      <w:r>
-        <w:rPr>
-          <w:b/>
-        </w:rPr>
-        <w:t>bucle principal del juego</w:t>
-      </w:r>
-      <w:r>
-        <w:t xml:space="preserve">. </w:t>
-      </w:r>
-      <w:r>
-        <w:t xml:space="preserve">Mantiene las instancias de </w:t>
-      </w:r>
-      <w:r>
-        <w:rPr>
-          <w:i/>
-        </w:rPr>
-        <w:t>GameStateManager</w:t>
-      </w:r>
-      <w:r>
-        <w:t xml:space="preserve">, </w:t>
-      </w:r>
-      <w:r>
-        <w:rPr>
-          <w:i/>
-        </w:rPr>
-        <w:t>Graphics</w:t>
-      </w:r>
-      <w:r>
-        <w:t xml:space="preserve">, </w:t>
-      </w:r>
-      <w:r>
-        <w:rPr>
-          <w:i/>
-        </w:rPr>
-        <w:t>Input</w:t>
-      </w:r>
-      <w:r>
-        <w:t xml:space="preserve"> y </w:t>
-      </w:r>
-      <w:r>
-        <w:rPr>
-          <w:i/>
-        </w:rPr>
-        <w:t>Audio</w:t>
-      </w:r>
-      <w:r>
-        <w:t>. Contiene el método para poner la pantalla completa (solo funcional en PC)</w:t>
-      </w:r>
-      <w:r>
-        <w:t xml:space="preserve"> y libera los recursos al cerrar la aplicación.</w:t>
-      </w:r>
-      <w:bookmarkStart w:id="0" w:name="_GoBack"/>
-      <w:bookmarkEnd w:id="0"/>
+          <w:bCs/>
+        </w:rPr>
+        <w:t xml:space="preserve">Prefabs: </w:t>
+      </w:r>
+      <w:r>
+        <w:t>Elementos como los elementos del selector de niveles o los propios tiles.</w:t>
+      </w:r>
     </w:p>
     <w:p>
       <w:pPr>
         <w:pStyle w:val="Prrafodelista"/>
         <w:numPr>
           <w:ilvl w:val="0"/>
-          <w:numId w:val="2"/>
+          <w:numId w:val="7"/>
         </w:numPr>
         <w:jc w:val="both"/>
         <w:rPr>
-          <w:u w:val="single"/>
-        </w:rPr>
-      </w:pPr>
-      <w:r>
-        <w:rPr>
           <w:b/>
-        </w:rPr>
-        <w:t xml:space="preserve">GameState </w:t>
-      </w:r>
-      <w:r>
-        <w:rPr>
-          <w:i/>
-        </w:rPr>
-        <w:t>(interfaz)</w:t>
-      </w:r>
+          <w:bCs/>
+        </w:rPr>
+      </w:pPr>
       <w:r>
         <w:rPr>
           <w:b/>
-        </w:rPr>
-        <w:t>.</w:t>
-      </w:r>
-      <w:r>
-        <w:rPr>
-          <w:b/>
-        </w:rPr>
-        <w:t xml:space="preserve"> </w:t>
-      </w:r>
-      <w:r>
-        <w:t>Representa un estado del juego, es decir, la lógica.</w:t>
+          <w:bCs/>
+        </w:rPr>
+        <w:t xml:space="preserve">Scenes: </w:t>
+      </w:r>
+      <w:r>
+        <w:t>Contiene las tres escenas principales y una carpeta Test con alguna de prueba</w:t>
       </w:r>
     </w:p>
     <w:p>
@@ -617,488 +322,48 @@
         <w:pStyle w:val="Prrafodelista"/>
         <w:numPr>
           <w:ilvl w:val="0"/>
-          <w:numId w:val="2"/>
+          <w:numId w:val="7"/>
         </w:numPr>
         <w:jc w:val="both"/>
         <w:rPr>
-          <w:u w:val="single"/>
-        </w:rPr>
-      </w:pPr>
-      <w:r>
-        <w:rPr>
           <w:b/>
-        </w:rPr>
-        <w:t>GameStateManager.</w:t>
-      </w:r>
+          <w:bCs/>
+        </w:rPr>
+      </w:pPr>
       <w:r>
         <w:rPr>
           <w:b/>
-        </w:rPr>
-        <w:t xml:space="preserve"> </w:t>
-      </w:r>
-      <w:r>
-        <w:t>Gestor que controla el estado de juego actual, permitiendo cambiarlo.</w:t>
+          <w:bCs/>
+        </w:rPr>
+        <w:t xml:space="preserve">ScriptableObjects: </w:t>
+      </w:r>
+      <w:r>
+        <w:t>Distintas pieles que se pueden utilizar en el juego.</w:t>
       </w:r>
     </w:p>
     <w:p>
       <w:pPr>
-        <w:pStyle w:val="Prrafodelista"/>
-        <w:numPr>
-          <w:ilvl w:val="0"/>
-          <w:numId w:val="2"/>
-        </w:numPr>
+        <w:ind w:left="360"/>
         <w:jc w:val="both"/>
-        <w:rPr>
-          <w:u w:val="single"/>
-        </w:rPr>
-      </w:pPr>
-      <w:r>
-        <w:rPr>
-          <w:b/>
-        </w:rPr>
-        <w:t xml:space="preserve">Graphics </w:t>
-      </w:r>
-      <w:r>
-        <w:rPr>
-          <w:i/>
-        </w:rPr>
-        <w:t>(interfaz)</w:t>
-      </w:r>
-      <w:r>
-        <w:rPr>
-          <w:b/>
-        </w:rPr>
-        <w:t>.</w:t>
-      </w:r>
-      <w:r>
-        <w:rPr>
-          <w:b/>
-        </w:rPr>
-        <w:t xml:space="preserve"> </w:t>
-      </w:r>
-      <w:r>
-        <w:t xml:space="preserve">Interfaz que será implementada por </w:t>
-      </w:r>
-      <w:r>
-        <w:rPr>
-          <w:i/>
-        </w:rPr>
-        <w:t>AbstractGraphics</w:t>
-      </w:r>
-      <w:r>
-        <w:t xml:space="preserve"> para el escalado y por las respectivas clases de </w:t>
-      </w:r>
-      <w:r>
-        <w:rPr>
-          <w:i/>
-        </w:rPr>
-        <w:t>Graphics</w:t>
-      </w:r>
-      <w:r>
-        <w:t xml:space="preserve"> de cada plataforma para la carga de imágenes y pintado.</w:t>
+      </w:pPr>
+      <w:r>
+        <w:t>La carpeta scripts está dividida en los siguientes directorios:</w:t>
       </w:r>
     </w:p>
     <w:p>
       <w:pPr>
-        <w:pStyle w:val="Prrafodelista"/>
-        <w:numPr>
-          <w:ilvl w:val="0"/>
-          <w:numId w:val="2"/>
-        </w:numPr>
-        <w:jc w:val="both"/>
-        <w:rPr>
-          <w:u w:val="single"/>
-        </w:rPr>
-      </w:pPr>
-      <w:r>
-        <w:rPr>
-          <w:b/>
-        </w:rPr>
-        <w:t xml:space="preserve">Image </w:t>
-      </w:r>
-      <w:r>
-        <w:rPr>
-          <w:i/>
-        </w:rPr>
-        <w:t>(interfaz)</w:t>
-      </w:r>
-      <w:r>
-        <w:rPr>
-          <w:b/>
-        </w:rPr>
-        <w:t>.</w:t>
-      </w:r>
-      <w:r>
-        <w:rPr>
-          <w:b/>
-        </w:rPr>
-        <w:t xml:space="preserve"> </w:t>
-      </w:r>
-      <w:r>
-        <w:t>Usada para representar las imágenes cargadas de disco y almacena información de estas, como el tamaño.</w:t>
-      </w:r>
-    </w:p>
-    <w:p>
-      <w:pPr>
-        <w:pStyle w:val="Prrafodelista"/>
-        <w:numPr>
-          <w:ilvl w:val="0"/>
-          <w:numId w:val="2"/>
-        </w:numPr>
-        <w:jc w:val="both"/>
-        <w:rPr>
-          <w:u w:val="single"/>
-        </w:rPr>
-      </w:pPr>
-      <w:r>
-        <w:rPr>
-          <w:b/>
-        </w:rPr>
-        <w:t xml:space="preserve">Input </w:t>
-      </w:r>
-      <w:r>
-        <w:rPr>
-          <w:i/>
-        </w:rPr>
-        <w:t>(interfaz)</w:t>
-      </w:r>
-      <w:r>
-        <w:rPr>
-          <w:b/>
-        </w:rPr>
-        <w:t>.</w:t>
-      </w:r>
-      <w:r>
-        <w:rPr>
-          <w:b/>
-        </w:rPr>
-        <w:t xml:space="preserve"> </w:t>
-      </w:r>
-      <w:r>
-        <w:t>Proporciona las funcionalidades de entrada básicas.</w:t>
-      </w:r>
-    </w:p>
-    <w:p>
-      <w:pPr>
-        <w:pStyle w:val="Prrafodelista"/>
-        <w:numPr>
-          <w:ilvl w:val="0"/>
-          <w:numId w:val="2"/>
-        </w:numPr>
-        <w:jc w:val="both"/>
-        <w:rPr>
-          <w:u w:val="single"/>
-        </w:rPr>
-      </w:pPr>
-      <w:r>
-        <w:rPr>
-          <w:b/>
-        </w:rPr>
-        <w:t xml:space="preserve">Music </w:t>
-      </w:r>
-      <w:r>
-        <w:rPr>
-          <w:i/>
-        </w:rPr>
-        <w:t>(interfaz)</w:t>
-      </w:r>
-      <w:r>
-        <w:rPr>
-          <w:b/>
-        </w:rPr>
-        <w:t>.</w:t>
-      </w:r>
-      <w:r>
-        <w:t xml:space="preserve"> </w:t>
-      </w:r>
-      <w:r>
-        <w:t>Contiene los métodos para gestionar música(pausar, reproducir, mutear…).</w:t>
-      </w:r>
-    </w:p>
-    <w:p>
-      <w:pPr>
-        <w:pStyle w:val="Prrafodelista"/>
-        <w:numPr>
-          <w:ilvl w:val="0"/>
-          <w:numId w:val="2"/>
-        </w:numPr>
-        <w:jc w:val="both"/>
-        <w:rPr>
-          <w:u w:val="single"/>
-        </w:rPr>
-      </w:pPr>
-      <w:r>
-        <w:rPr>
-          <w:b/>
-        </w:rPr>
-        <w:t>Rect.</w:t>
-      </w:r>
-      <w:r>
-        <w:rPr>
-          <w:b/>
-        </w:rPr>
-        <w:t xml:space="preserve"> </w:t>
-      </w:r>
-      <w:r>
-        <w:t>Contiene los parámetros de coordenadas que forman un rectángulo como puede ser una imagen.</w:t>
-      </w:r>
-    </w:p>
-    <w:p>
-      <w:pPr>
-        <w:pStyle w:val="Prrafodelista"/>
-        <w:numPr>
-          <w:ilvl w:val="0"/>
-          <w:numId w:val="2"/>
-        </w:numPr>
-        <w:jc w:val="both"/>
-        <w:rPr>
-          <w:u w:val="single"/>
-        </w:rPr>
-      </w:pPr>
-      <w:r>
-        <w:rPr>
-          <w:b/>
-        </w:rPr>
-        <w:t>ResourceManager.</w:t>
-      </w:r>
-      <w:r>
-        <w:rPr>
-          <w:b/>
-        </w:rPr>
-        <w:t xml:space="preserve"> </w:t>
-      </w:r>
-      <w:r>
-        <w:t>Carga los recursos que se encuentran en el directorio raíz. Esta carga solo se realiza una vez</w:t>
-      </w:r>
-      <w:r>
-        <w:t>, cada estado tiene una instancia de este gestor y coge los recursos que necesita.</w:t>
-      </w:r>
-    </w:p>
-    <w:p>
-      <w:pPr>
-        <w:pStyle w:val="Prrafodelista"/>
-        <w:numPr>
-          <w:ilvl w:val="0"/>
-          <w:numId w:val="2"/>
-        </w:numPr>
-        <w:jc w:val="both"/>
-        <w:rPr>
-          <w:u w:val="single"/>
-        </w:rPr>
-      </w:pPr>
-      <w:r>
-        <w:rPr>
-          <w:b/>
-        </w:rPr>
-        <w:t xml:space="preserve">Sound </w:t>
-      </w:r>
-      <w:r>
-        <w:rPr>
-          <w:i/>
-        </w:rPr>
-        <w:t>(interfaz)</w:t>
-      </w:r>
-      <w:r>
-        <w:rPr>
-          <w:b/>
-        </w:rPr>
-        <w:t>.</w:t>
-      </w:r>
-      <w:r>
-        <w:rPr>
-          <w:b/>
-        </w:rPr>
-        <w:t xml:space="preserve"> </w:t>
-      </w:r>
-      <w:r>
-        <w:t>Contiene los métodos para gestionar un sonido.</w:t>
-      </w:r>
-      <w:r>
-        <w:t xml:space="preserve"> </w:t>
-      </w:r>
-      <w:r>
-        <w:t>(pausar, reproducir, mutear…).</w:t>
-      </w:r>
-    </w:p>
-    <w:p>
-      <w:pPr>
-        <w:pStyle w:val="Prrafodelista"/>
-        <w:numPr>
-          <w:ilvl w:val="0"/>
-          <w:numId w:val="2"/>
-        </w:numPr>
-        <w:jc w:val="both"/>
-        <w:rPr>
-          <w:u w:val="single"/>
-        </w:rPr>
-      </w:pPr>
-      <w:r>
-        <w:rPr>
-          <w:b/>
-        </w:rPr>
-        <w:t>Sprite.</w:t>
-      </w:r>
-      <w:r>
-        <w:rPr>
-          <w:b/>
-        </w:rPr>
-        <w:t xml:space="preserve"> </w:t>
-      </w:r>
-      <w:r>
-        <w:t xml:space="preserve">Contiene la información sobre </w:t>
-      </w:r>
-      <w:r>
-        <w:rPr>
-          <w:i/>
-        </w:rPr>
-        <w:t xml:space="preserve">Image </w:t>
-      </w:r>
-      <w:r>
-        <w:t xml:space="preserve">y </w:t>
-      </w:r>
-      <w:r>
-        <w:rPr>
-          <w:i/>
-        </w:rPr>
-        <w:t>Rect</w:t>
-      </w:r>
-      <w:r>
-        <w:t xml:space="preserve"> fuente y destino de una imagen. Es el paso intermedio entre </w:t>
-      </w:r>
-      <w:r>
-        <w:rPr>
-          <w:i/>
-        </w:rPr>
-        <w:t xml:space="preserve">Image </w:t>
-      </w:r>
-      <w:r>
-        <w:t xml:space="preserve">y </w:t>
-      </w:r>
-      <w:r>
-        <w:rPr>
-          <w:i/>
-        </w:rPr>
-        <w:t>AbstractGraphics</w:t>
-      </w:r>
-    </w:p>
-    <w:p/>
-    <w:p>
-      <w:pPr>
-        <w:pStyle w:val="Ttulo2"/>
-      </w:pPr>
-      <w:r>
-        <w:lastRenderedPageBreak/>
-        <w:t>Android Entry</w:t>
-      </w:r>
-    </w:p>
-    <w:p>
-      <w:pPr>
-        <w:ind w:firstLine="708"/>
-        <w:jc w:val="both"/>
+        <w:ind w:left="360"/>
+        <w:jc w:val="center"/>
       </w:pPr>
       <w:r>
         <w:rPr>
           <w:noProof/>
         </w:rPr>
-        <w:t>Conten</w:t>
-      </w:r>
-      <w:r>
-        <w:rPr>
-          <w:noProof/>
-        </w:rPr>
-        <w:t>e</w:t>
-      </w:r>
-      <w:r>
-        <w:rPr>
-          <w:noProof/>
-        </w:rPr>
-        <w:t>dor</w:t>
-      </w:r>
-      <w:r>
-        <w:rPr>
-          <w:noProof/>
-        </w:rPr>
-        <w:t xml:space="preserve"> de la clase </w:t>
-      </w:r>
-      <w:r>
-        <w:rPr>
-          <w:i/>
-          <w:noProof/>
-        </w:rPr>
-        <w:t>AndroidEntry</w:t>
-      </w:r>
-      <w:r>
-        <w:rPr>
-          <w:noProof/>
-        </w:rPr>
-        <w:t xml:space="preserve"> que es el punto de entrada de Android. Es el </w:t>
-      </w:r>
-      <w:r>
-        <w:rPr>
-          <w:i/>
-          <w:noProof/>
-        </w:rPr>
-        <w:t>Activity</w:t>
-      </w:r>
-      <w:r>
-        <w:rPr>
-          <w:noProof/>
-        </w:rPr>
-        <w:t xml:space="preserve"> principal de la aplicación, que hereda de la clase </w:t>
-      </w:r>
-      <w:r>
-        <w:rPr>
-          <w:i/>
-          <w:noProof/>
-        </w:rPr>
-        <w:t>AppCompatActivity</w:t>
-      </w:r>
-      <w:r>
-        <w:rPr>
-          <w:noProof/>
-        </w:rPr>
-        <w:t>.</w:t>
-      </w:r>
-      <w:r>
-        <w:rPr>
-          <w:noProof/>
-        </w:rPr>
-        <w:t xml:space="preserve"> </w:t>
-      </w:r>
-    </w:p>
-    <w:p>
-      <w:pPr>
-        <w:pStyle w:val="Ttulo2"/>
-      </w:pPr>
-      <w:r>
-        <w:t>Android Engine</w:t>
-      </w:r>
-    </w:p>
-    <w:p>
-      <w:pPr>
-        <w:jc w:val="both"/>
-        <w:rPr>
-          <w:noProof/>
-        </w:rPr>
-      </w:pPr>
-      <w:r>
-        <w:rPr>
-          <w:noProof/>
-          <w:lang w:val="en-US"/>
-        </w:rPr>
         <w:drawing>
-          <wp:anchor distT="0" distB="0" distL="114300" distR="114300" simplePos="0" relativeHeight="251659264" behindDoc="0" locked="0" layoutInCell="1" allowOverlap="1" wp14:anchorId="7946C4CF" wp14:editId="312B8097">
-            <wp:simplePos x="0" y="0"/>
-            <wp:positionH relativeFrom="column">
-              <wp:posOffset>2515</wp:posOffset>
-            </wp:positionH>
-            <wp:positionV relativeFrom="paragraph">
-              <wp:posOffset>-1270</wp:posOffset>
-            </wp:positionV>
-            <wp:extent cx="1619250" cy="1481667"/>
-            <wp:effectExtent l="0" t="0" r="0" b="4445"/>
-            <wp:wrapSquare wrapText="bothSides"/>
-            <wp:docPr id="5" name="Imagen 5"/>
+          <wp:inline distT="0" distB="0" distL="0" distR="0" wp14:anchorId="5E04E5B3" wp14:editId="70BD3A8D">
+            <wp:extent cx="1866900" cy="1797756"/>
+            <wp:effectExtent l="0" t="0" r="0" b="0"/>
+            <wp:docPr id="7" name="Imagen 7"/>
             <wp:cNvGraphicFramePr>
               <a:graphicFrameLocks xmlns:a="http://schemas.openxmlformats.org/drawingml/2006/main" noChangeAspect="1"/>
             </wp:cNvGraphicFramePr>
@@ -1111,21 +376,23 @@
                       <a:picLocks noChangeAspect="1" noChangeArrowheads="1"/>
                     </pic:cNvPicPr>
                   </pic:nvPicPr>
-                  <pic:blipFill rotWithShape="1">
-                    <a:blip r:embed="rId9">
+                  <pic:blipFill>
+                    <a:blip r:embed="rId8">
                       <a:extLst>
                         <a:ext uri="{28A0092B-C50C-407E-A947-70E740481C1C}">
                           <a14:useLocalDpi xmlns:a14="http://schemas.microsoft.com/office/drawing/2010/main" val="0"/>
                         </a:ext>
                       </a:extLst>
                     </a:blip>
-                    <a:srcRect l="2823" t="12758" r="79181" b="57959"/>
-                    <a:stretch/>
+                    <a:srcRect/>
+                    <a:stretch>
+                      <a:fillRect/>
+                    </a:stretch>
                   </pic:blipFill>
                   <pic:spPr bwMode="auto">
                     <a:xfrm>
                       <a:off x="0" y="0"/>
-                      <a:ext cx="1619250" cy="1481667"/>
+                      <a:ext cx="1871629" cy="1802310"/>
                     </a:xfrm>
                     <a:prstGeom prst="rect">
                       <a:avLst/>
@@ -1134,204 +401,12 @@
                     <a:ln>
                       <a:noFill/>
                     </a:ln>
-                    <a:extLst>
-                      <a:ext uri="{53640926-AAD7-44D8-BBD7-CCE9431645EC}">
-                        <a14:shadowObscured xmlns:a14="http://schemas.microsoft.com/office/drawing/2010/main"/>
-                      </a:ext>
-                    </a:extLst>
                   </pic:spPr>
                 </pic:pic>
               </a:graphicData>
             </a:graphic>
-          </wp:anchor>
+          </wp:inline>
         </w:drawing>
-      </w:r>
-      <w:r>
-        <w:rPr>
-          <w:noProof/>
-        </w:rPr>
-        <w:t>Módulo con las clases q</w:t>
-      </w:r>
-      <w:r>
-        <w:rPr>
-          <w:noProof/>
-        </w:rPr>
-        <w:t xml:space="preserve">ue implementan y heredan las contenidas en el módulo </w:t>
-      </w:r>
-      <w:r>
-        <w:rPr>
-          <w:i/>
-          <w:noProof/>
-        </w:rPr>
-        <w:t>Engine</w:t>
-      </w:r>
-      <w:r>
-        <w:rPr>
-          <w:noProof/>
-        </w:rPr>
-        <w:t xml:space="preserve"> para la plataforma de Android</w:t>
-      </w:r>
-      <w:r>
-        <w:rPr>
-          <w:noProof/>
-        </w:rPr>
-        <w:t>.</w:t>
-      </w:r>
-    </w:p>
-    <w:p/>
-    <w:p/>
-    <w:p/>
-    <w:p/>
-    <w:p>
-      <w:pPr>
-        <w:pStyle w:val="Ttulo2"/>
-      </w:pPr>
-      <w:r>
-        <w:t>Desktop Entry</w:t>
-      </w:r>
-    </w:p>
-    <w:p>
-      <w:pPr>
-        <w:jc w:val="both"/>
-        <w:rPr>
-          <w:u w:val="single"/>
-        </w:rPr>
-      </w:pPr>
-      <w:r>
-        <w:t xml:space="preserve">Contenedor de la clase </w:t>
-      </w:r>
-      <w:r>
-        <w:rPr>
-          <w:i/>
-        </w:rPr>
-        <w:t>D</w:t>
-      </w:r>
-      <w:r>
-        <w:rPr>
-          <w:i/>
-        </w:rPr>
-        <w:t>esktopEntry</w:t>
-      </w:r>
-      <w:r>
-        <w:t xml:space="preserve">, punto de entrada de la plataforma PC. </w:t>
-      </w:r>
-      <w:r>
-        <w:t>Inicializa</w:t>
-      </w:r>
-      <w:r>
-        <w:t xml:space="preserve"> la ventana.</w:t>
-      </w:r>
-    </w:p>
-    <w:p/>
-    <w:p>
-      <w:pPr>
-        <w:pStyle w:val="Ttulo2"/>
-      </w:pPr>
-      <w:r>
-        <w:t>Desktop Engine</w:t>
-      </w:r>
-    </w:p>
-    <w:p>
-      <w:pPr>
-        <w:rPr>
-          <w:noProof/>
-        </w:rPr>
-      </w:pPr>
-      <w:r>
-        <w:rPr>
-          <w:noProof/>
-          <w:lang w:val="en-US"/>
-        </w:rPr>
-        <w:drawing>
-          <wp:anchor distT="0" distB="0" distL="114300" distR="114300" simplePos="0" relativeHeight="251660288" behindDoc="0" locked="0" layoutInCell="1" allowOverlap="1" wp14:anchorId="1EC46035" wp14:editId="33D1A45C">
-            <wp:simplePos x="0" y="0"/>
-            <wp:positionH relativeFrom="margin">
-              <wp:align>left</wp:align>
-            </wp:positionH>
-            <wp:positionV relativeFrom="paragraph">
-              <wp:posOffset>10795</wp:posOffset>
-            </wp:positionV>
-            <wp:extent cx="1506855" cy="1616075"/>
-            <wp:effectExtent l="0" t="0" r="0" b="3175"/>
-            <wp:wrapSquare wrapText="bothSides"/>
-            <wp:docPr id="6" name="Imagen 6"/>
-            <wp:cNvGraphicFramePr>
-              <a:graphicFrameLocks xmlns:a="http://schemas.openxmlformats.org/drawingml/2006/main" noChangeAspect="1"/>
-            </wp:cNvGraphicFramePr>
-            <a:graphic xmlns:a="http://schemas.openxmlformats.org/drawingml/2006/main">
-              <a:graphicData uri="http://schemas.openxmlformats.org/drawingml/2006/picture">
-                <pic:pic xmlns:pic="http://schemas.openxmlformats.org/drawingml/2006/picture">
-                  <pic:nvPicPr>
-                    <pic:cNvPr id="0" name="Picture 3"/>
-                    <pic:cNvPicPr>
-                      <a:picLocks noChangeAspect="1" noChangeArrowheads="1"/>
-                    </pic:cNvPicPr>
-                  </pic:nvPicPr>
-                  <pic:blipFill rotWithShape="1">
-                    <a:blip r:embed="rId10">
-                      <a:extLst>
-                        <a:ext uri="{28A0092B-C50C-407E-A947-70E740481C1C}">
-                          <a14:useLocalDpi xmlns:a14="http://schemas.microsoft.com/office/drawing/2010/main" val="0"/>
-                        </a:ext>
-                      </a:extLst>
-                    </a:blip>
-                    <a:srcRect l="2793" t="23345" r="79266" b="42446"/>
-                    <a:stretch/>
-                  </pic:blipFill>
-                  <pic:spPr bwMode="auto">
-                    <a:xfrm>
-                      <a:off x="0" y="0"/>
-                      <a:ext cx="1506855" cy="1616075"/>
-                    </a:xfrm>
-                    <a:prstGeom prst="rect">
-                      <a:avLst/>
-                    </a:prstGeom>
-                    <a:noFill/>
-                    <a:ln>
-                      <a:noFill/>
-                    </a:ln>
-                    <a:extLst>
-                      <a:ext uri="{53640926-AAD7-44D8-BBD7-CCE9431645EC}">
-                        <a14:shadowObscured xmlns:a14="http://schemas.microsoft.com/office/drawing/2010/main"/>
-                      </a:ext>
-                    </a:extLst>
-                  </pic:spPr>
-                </pic:pic>
-              </a:graphicData>
-            </a:graphic>
-          </wp:anchor>
-        </w:drawing>
-      </w:r>
-      <w:r>
-        <w:rPr>
-          <w:noProof/>
-        </w:rPr>
-        <w:t>Módulo con las clases q</w:t>
-      </w:r>
-      <w:r>
-        <w:rPr>
-          <w:noProof/>
-        </w:rPr>
-        <w:t xml:space="preserve">ue implementan y heredan las contenidas en el módulo </w:t>
-      </w:r>
-      <w:r>
-        <w:rPr>
-          <w:i/>
-          <w:noProof/>
-        </w:rPr>
-        <w:t>Engine</w:t>
-      </w:r>
-      <w:r>
-        <w:rPr>
-          <w:noProof/>
-        </w:rPr>
-        <w:t xml:space="preserve"> para la plataforma de PC.</w:t>
-      </w:r>
-      <w:r>
-        <w:rPr>
-          <w:noProof/>
-        </w:rPr>
-        <w:t xml:space="preserve"> Sobre todas las clases destacan tres:</w:t>
       </w:r>
     </w:p>
     <w:p>
@@ -1339,17 +414,24 @@
         <w:pStyle w:val="Prrafodelista"/>
         <w:numPr>
           <w:ilvl w:val="0"/>
-          <w:numId w:val="3"/>
+          <w:numId w:val="8"/>
         </w:numPr>
-      </w:pPr>
-      <w:r>
+        <w:jc w:val="both"/>
         <w:rPr>
           <w:b/>
-        </w:rPr>
-        <w:t>PCWindow.</w:t>
-      </w:r>
-      <w:r>
-        <w:t xml:space="preserve"> Hereda de JFrame, por lo que se usa para inicializar la ventana y obtener el “bufferStrategy”.</w:t>
+          <w:bCs/>
+        </w:rPr>
+      </w:pPr>
+      <w:r>
+        <w:rPr>
+          <w:b/>
+          <w:bCs/>
+        </w:rPr>
+        <w:lastRenderedPageBreak/>
+        <w:t xml:space="preserve">Board: </w:t>
+      </w:r>
+      <w:r>
+        <w:t>Contiene los scripts referentes a la gestión del tablero como el script del tile o el boardManager.</w:t>
       </w:r>
     </w:p>
     <w:p>
@@ -1357,66 +439,23 @@
         <w:pStyle w:val="Prrafodelista"/>
         <w:numPr>
           <w:ilvl w:val="0"/>
-          <w:numId w:val="3"/>
+          <w:numId w:val="8"/>
         </w:numPr>
-      </w:pPr>
-      <w:r>
+        <w:jc w:val="both"/>
         <w:rPr>
           <w:b/>
-          <w:lang w:val="en-US"/>
-        </w:rPr>
-        <w:t>MouseController / KeyboardController.</w:t>
-      </w:r>
-      <w:r>
-        <w:rPr>
-          <w:lang w:val="en-US"/>
-        </w:rPr>
-        <w:t xml:space="preserve"> </w:t>
-      </w:r>
-      <w:r>
-        <w:t xml:space="preserve">Implementa las interfaces </w:t>
-      </w:r>
-      <w:r>
-        <w:rPr>
-          <w:i/>
-        </w:rPr>
-        <w:t xml:space="preserve">MouseListener, MouseMotionListener </w:t>
-      </w:r>
-      <w:r>
-        <w:t xml:space="preserve">y </w:t>
-      </w:r>
-      <w:r>
-        <w:rPr>
-          <w:i/>
-        </w:rPr>
-        <w:t>KeyboardListener</w:t>
-      </w:r>
-      <w:r>
-        <w:t xml:space="preserve"> pertenecientes </w:t>
-      </w:r>
-      <w:r>
-        <w:t>a Java.</w:t>
-      </w:r>
-    </w:p>
-    <w:p>
-      <w:pPr>
-        <w:pStyle w:val="Prrafodelista"/>
-      </w:pPr>
-    </w:p>
-    <w:p>
-      <w:pPr>
-        <w:pStyle w:val="Ttulo2"/>
-      </w:pPr>
-      <w:r>
-        <w:t>Game Logic</w:t>
-      </w:r>
-    </w:p>
-    <w:p>
-      <w:r>
-        <w:t>Módulo que contiene todo e</w:t>
-      </w:r>
-      <w:r>
-        <w:t>l apartado de la lógica de la aplicación.</w:t>
+          <w:bCs/>
+        </w:rPr>
+      </w:pPr>
+      <w:r>
+        <w:rPr>
+          <w:b/>
+          <w:bCs/>
+        </w:rPr>
+        <w:t xml:space="preserve">Canvas: </w:t>
+      </w:r>
+      <w:r>
+        <w:t>Contiene todos los scripts relacionados con la gestión el HUD en el juego.</w:t>
       </w:r>
     </w:p>
     <w:p>
@@ -1424,90 +463,23 @@
         <w:pStyle w:val="Prrafodelista"/>
         <w:numPr>
           <w:ilvl w:val="0"/>
-          <w:numId w:val="5"/>
+          <w:numId w:val="8"/>
         </w:numPr>
-      </w:pPr>
-      <w:r>
-        <w:rPr>
-          <w:noProof/>
-        </w:rPr>
-        <w:drawing>
-          <wp:anchor distT="0" distB="0" distL="114300" distR="114300" simplePos="0" relativeHeight="251661312" behindDoc="0" locked="0" layoutInCell="1" allowOverlap="1" wp14:anchorId="7B4C1806" wp14:editId="1DDE879B">
-            <wp:simplePos x="0" y="0"/>
-            <wp:positionH relativeFrom="margin">
-              <wp:align>left</wp:align>
-            </wp:positionH>
-            <wp:positionV relativeFrom="paragraph">
-              <wp:posOffset>8255</wp:posOffset>
-            </wp:positionV>
-            <wp:extent cx="1482090" cy="1467485"/>
-            <wp:effectExtent l="0" t="0" r="3810" b="0"/>
-            <wp:wrapSquare wrapText="bothSides"/>
-            <wp:docPr id="1" name="Imagen 1"/>
-            <wp:cNvGraphicFramePr>
-              <a:graphicFrameLocks xmlns:a="http://schemas.openxmlformats.org/drawingml/2006/main" noChangeAspect="1"/>
-            </wp:cNvGraphicFramePr>
-            <a:graphic xmlns:a="http://schemas.openxmlformats.org/drawingml/2006/main">
-              <a:graphicData uri="http://schemas.openxmlformats.org/drawingml/2006/picture">
-                <pic:pic xmlns:pic="http://schemas.openxmlformats.org/drawingml/2006/picture">
-                  <pic:nvPicPr>
-                    <pic:cNvPr id="1" name=""/>
-                    <pic:cNvPicPr/>
-                  </pic:nvPicPr>
-                  <pic:blipFill rotWithShape="1">
-                    <a:blip r:embed="rId11">
-                      <a:extLst>
-                        <a:ext uri="{28A0092B-C50C-407E-A947-70E740481C1C}">
-                          <a14:useLocalDpi xmlns:a14="http://schemas.microsoft.com/office/drawing/2010/main" val="0"/>
-                        </a:ext>
-                      </a:extLst>
-                    </a:blip>
-                    <a:srcRect l="1870" t="18466" r="86477" b="61016"/>
-                    <a:stretch/>
-                  </pic:blipFill>
-                  <pic:spPr bwMode="auto">
-                    <a:xfrm>
-                      <a:off x="0" y="0"/>
-                      <a:ext cx="1482090" cy="1467485"/>
-                    </a:xfrm>
-                    <a:prstGeom prst="rect">
-                      <a:avLst/>
-                    </a:prstGeom>
-                    <a:ln>
-                      <a:noFill/>
-                    </a:ln>
-                    <a:extLst>
-                      <a:ext uri="{53640926-AAD7-44D8-BBD7-CCE9431645EC}">
-                        <a14:shadowObscured xmlns:a14="http://schemas.microsoft.com/office/drawing/2010/main"/>
-                      </a:ext>
-                    </a:extLst>
-                  </pic:spPr>
-                </pic:pic>
-              </a:graphicData>
-            </a:graphic>
-          </wp:anchor>
-        </w:drawing>
-      </w:r>
-      <w:r>
+        <w:jc w:val="both"/>
         <w:rPr>
           <w:b/>
-        </w:rPr>
-        <w:t xml:space="preserve">GenericGameState </w:t>
-      </w:r>
-      <w:r>
-        <w:rPr>
-          <w:i/>
-        </w:rPr>
-        <w:t>(clase abstracta)</w:t>
-      </w:r>
+          <w:bCs/>
+        </w:rPr>
+      </w:pPr>
       <w:r>
         <w:rPr>
           <w:b/>
-        </w:rPr>
-        <w:t>.</w:t>
-      </w:r>
-      <w:r>
-        <w:t xml:space="preserve"> Sirve como estado genérico del juego implementado comportamientos compartidos entre estos.</w:t>
+          <w:bCs/>
+        </w:rPr>
+        <w:t>LevelsLoading:</w:t>
+      </w:r>
+      <w:r>
+        <w:t xml:space="preserve"> Aquí se puede encontrar el script que carga los niveles y la estructura de datos en la que se almacena cada nivel.</w:t>
       </w:r>
     </w:p>
     <w:p>
@@ -1515,20 +487,23 @@
         <w:pStyle w:val="Prrafodelista"/>
         <w:numPr>
           <w:ilvl w:val="0"/>
-          <w:numId w:val="4"/>
+          <w:numId w:val="8"/>
         </w:numPr>
-      </w:pPr>
-      <w:r>
+        <w:jc w:val="both"/>
         <w:rPr>
           <w:b/>
-        </w:rPr>
-        <w:t>Menu / Tutorial / SwitchDash / GameOver.</w:t>
-      </w:r>
-      <w:r>
-        <w:t xml:space="preserve"> Son los diferentes estados d</w:t>
-      </w:r>
-      <w:r>
-        <w:t>el juego.</w:t>
+          <w:bCs/>
+        </w:rPr>
+      </w:pPr>
+      <w:r>
+        <w:rPr>
+          <w:b/>
+          <w:bCs/>
+        </w:rPr>
+        <w:t xml:space="preserve">SavingUserData: </w:t>
+      </w:r>
+      <w:r>
+        <w:t>Contiene dos directorios: Serialization y Persitance donde se guardan los scripts que controlan respectivas funcionalidades, además, la carpeta principal contiene el mánager que controla el progreso del juego.</w:t>
       </w:r>
     </w:p>
     <w:p>
@@ -1536,49 +511,58 @@
         <w:pStyle w:val="Prrafodelista"/>
         <w:numPr>
           <w:ilvl w:val="0"/>
-          <w:numId w:val="4"/>
+          <w:numId w:val="8"/>
         </w:numPr>
-      </w:pPr>
-      <w:r>
+        <w:jc w:val="both"/>
         <w:rPr>
           <w:b/>
-        </w:rPr>
-        <w:t>Player / Ball.</w:t>
-      </w:r>
-      <w:r>
-        <w:t xml:space="preserve"> Clases que hacen referencia a las entidades formadas por el “jugador” y las “bolas”.</w:t>
+          <w:bCs/>
+        </w:rPr>
+      </w:pPr>
+      <w:r>
+        <w:rPr>
+          <w:b/>
+          <w:bCs/>
+        </w:rPr>
+        <w:t xml:space="preserve">Carpeta Scripts: </w:t>
+      </w:r>
+      <w:r>
+        <w:t xml:space="preserve">Fuera de las demás carpetas se encuentran los mánagers </w:t>
+      </w:r>
+      <w:r>
+        <w:t>como el Game Manager o el Ads Manager.</w:t>
       </w:r>
     </w:p>
     <w:p>
       <w:pPr>
-        <w:pStyle w:val="Prrafodelista"/>
-        <w:numPr>
-          <w:ilvl w:val="0"/>
-          <w:numId w:val="4"/>
-        </w:numPr>
-      </w:pPr>
-      <w:r>
-        <w:rPr>
-          <w:b/>
-        </w:rPr>
-        <w:t>BallsManager.</w:t>
-      </w:r>
-      <w:r>
-        <w:t xml:space="preserve"> Gestiona las bolas usando un “pool”.</w:t>
-      </w:r>
+        <w:ind w:left="720"/>
+        <w:jc w:val="both"/>
+      </w:pPr>
+      <w:r>
+        <w:t xml:space="preserve">El funcionamiento de la aplicación se basa en la carga de niveles con los scripts de </w:t>
+      </w:r>
+      <w:r>
+        <w:rPr>
+          <w:i/>
+          <w:iCs/>
+        </w:rPr>
+        <w:t>LevelsLoading</w:t>
+      </w:r>
+      <w:r>
+        <w:rPr>
+          <w:i/>
+          <w:iCs/>
+        </w:rPr>
+        <w:t xml:space="preserve"> </w:t>
+      </w:r>
+      <w:r>
+        <w:t>, con el Game Manager como el encargado de guardar los datos como la cantidad de dinero que se obtiene por la recompensa diaria o la cantidad que hay que esperar para poder jugar el siguiente reto. Los demás scripts como el HUDManager se comunican con el Game Manager para preguntarle sobre los valores que debe poner en sus textos o el Progress Manager para saber qué cantidad de monedas tiene que añadir a sus variables. Por otro lado, cuando en algún momento se quiere mostrar un anuncio se llama al Ads Manager para que lo muestre. El Board Manager es el encargado de controlar la pulsación de los tiles, la generación de pistas y el control de tablero completado, por ejemplo, cuando se ha terminado el nivel el Board Manager avisa al Game Manager para que haga sus acciones de fin de nivel correspondientes.</w:t>
+      </w:r>
+      <w:bookmarkStart w:id="0" w:name="_GoBack"/>
+      <w:bookmarkEnd w:id="0"/>
     </w:p>
     <w:p>
       <w:pPr>
-        <w:rPr>
-          <w:noProof/>
-        </w:rPr>
-      </w:pPr>
-    </w:p>
-    <w:p/>
-    <w:p/>
-    <w:p/>
-    <w:p>
-      <w:pPr>
         <w:pStyle w:val="Ttulo1"/>
         <w:rPr>
           <w:lang w:val="en-US"/>
@@ -1593,93 +577,25 @@
     </w:p>
     <w:p>
       <w:pPr>
-        <w:pStyle w:val="Prrafodelista"/>
-        <w:numPr>
-          <w:ilvl w:val="0"/>
-          <w:numId w:val="6"/>
-        </w:numPr>
-        <w:rPr>
+        <w:rPr>
+          <w:bCs/>
           <w:lang w:val="en-US"/>
         </w:rPr>
       </w:pPr>
       <w:r>
         <w:rPr>
-          <w:b/>
+          <w:bCs/>
           <w:lang w:val="en-US"/>
         </w:rPr>
-        <w:t>Efectos de sonido.</w:t>
-      </w:r>
-      <w:r>
-        <w:rPr>
+        <w:t>No hemos implementado partes opcionales</w:t>
+      </w:r>
+      <w:r>
+        <w:rPr>
+          <w:bCs/>
           <w:lang w:val="en-US"/>
         </w:rPr>
-        <w:t xml:space="preserve"> </w:t>
-      </w:r>
-      <w:r>
-        <w:rPr>
-          <w:lang w:val="en-US"/>
-        </w:rPr>
-        <w:t>Se pueden cargar y reproducir sonidos y música desde Android y PC, en PC las clases de sonido y música son idénticas ya que en java no hace falta hacer distinción entre sonido y música ( en android si ) pero se ha hecho de esta manera para mantener la capa de abstracción y permitir la futura implementación de otras posibles plataformas que hagan la distinción entre sonido y música.</w:t>
-      </w:r>
-    </w:p>
-    <w:p>
-      <w:pPr>
-        <w:pStyle w:val="Prrafodelista"/>
-        <w:numPr>
-          <w:ilvl w:val="0"/>
-          <w:numId w:val="6"/>
-        </w:numPr>
-      </w:pPr>
-      <w:r>
-        <w:rPr>
-          <w:b/>
-        </w:rPr>
-        <w:t xml:space="preserve">Pantalla completa. </w:t>
-      </w:r>
-      <w:r>
-        <w:t>Funcionalidad solo d</w:t>
-      </w:r>
-      <w:r>
-        <w:t>isponible en PC. Se activa y desactiva con la tecla “F”. Está implementado en los “handleEvents” de los GameState. Se comprueba que la tecla pulsada es la “F” que tiene una id de 70, por lo que creemos que nunca se debería activar en Android en el caso de darle un uso normal a la aplicación.</w:t>
-      </w:r>
-    </w:p>
-    <w:p>
-      <w:pPr>
-        <w:pStyle w:val="Prrafodelista"/>
-        <w:numPr>
-          <w:ilvl w:val="0"/>
-          <w:numId w:val="6"/>
-        </w:numPr>
-      </w:pPr>
-      <w:r>
-        <w:rPr>
-          <w:b/>
-        </w:rPr>
-        <w:t xml:space="preserve">Teclado. </w:t>
-      </w:r>
-      <w:r>
-        <w:t>Está implementado en l</w:t>
-      </w:r>
-      <w:r>
-        <w:t xml:space="preserve">a clase </w:t>
-      </w:r>
-      <w:r>
-        <w:rPr>
-          <w:i/>
-        </w:rPr>
-        <w:t>KeyboardListener</w:t>
-      </w:r>
-      <w:r>
-        <w:t>. Estos eventos se crean igual que con el ratón, por lo que se gestiona de la misma manera en los estados.</w:t>
-      </w:r>
-    </w:p>
-    <w:p>
-      <w:pPr>
-        <w:pStyle w:val="Prrafodelista"/>
-        <w:rPr>
-          <w:lang w:val="en-US"/>
-        </w:rPr>
-      </w:pPr>
+        <w:t>.</w:t>
+      </w:r>
     </w:p>
     <w:sectPr>
       <w:pgSz w:w="11906" w:h="16838"/>
@@ -1807,6 +723,119 @@
     </w:lvl>
   </w:abstractNum>
   <w:abstractNum w:abstractNumId="1" w15:restartNumberingAfterBreak="0">
+    <w:nsid w:val="15B90C5A"/>
+    <w:multiLevelType w:val="hybridMultilevel"/>
+    <w:tmpl w:val="FD2ABA36"/>
+    <w:lvl w:ilvl="0" w:tplc="0C0A0005">
+      <w:start w:val="1"/>
+      <w:numFmt w:val="bullet"/>
+      <w:lvlText w:val=""/>
+      <w:lvlJc w:val="left"/>
+      <w:pPr>
+        <w:ind w:left="1080" w:hanging="360"/>
+      </w:pPr>
+      <w:rPr>
+        <w:rFonts w:ascii="Wingdings" w:hAnsi="Wingdings" w:hint="default"/>
+      </w:rPr>
+    </w:lvl>
+    <w:lvl w:ilvl="1" w:tplc="0C0A0003" w:tentative="1">
+      <w:start w:val="1"/>
+      <w:numFmt w:val="bullet"/>
+      <w:lvlText w:val="o"/>
+      <w:lvlJc w:val="left"/>
+      <w:pPr>
+        <w:ind w:left="1800" w:hanging="360"/>
+      </w:pPr>
+      <w:rPr>
+        <w:rFonts w:ascii="Courier New" w:hAnsi="Courier New" w:cs="Courier New" w:hint="default"/>
+      </w:rPr>
+    </w:lvl>
+    <w:lvl w:ilvl="2" w:tplc="0C0A0005" w:tentative="1">
+      <w:start w:val="1"/>
+      <w:numFmt w:val="bullet"/>
+      <w:lvlText w:val=""/>
+      <w:lvlJc w:val="left"/>
+      <w:pPr>
+        <w:ind w:left="2520" w:hanging="360"/>
+      </w:pPr>
+      <w:rPr>
+        <w:rFonts w:ascii="Wingdings" w:hAnsi="Wingdings" w:hint="default"/>
+      </w:rPr>
+    </w:lvl>
+    <w:lvl w:ilvl="3" w:tplc="0C0A0001" w:tentative="1">
+      <w:start w:val="1"/>
+      <w:numFmt w:val="bullet"/>
+      <w:lvlText w:val=""/>
+      <w:lvlJc w:val="left"/>
+      <w:pPr>
+        <w:ind w:left="3240" w:hanging="360"/>
+      </w:pPr>
+      <w:rPr>
+        <w:rFonts w:ascii="Symbol" w:hAnsi="Symbol" w:hint="default"/>
+      </w:rPr>
+    </w:lvl>
+    <w:lvl w:ilvl="4" w:tplc="0C0A0003" w:tentative="1">
+      <w:start w:val="1"/>
+      <w:numFmt w:val="bullet"/>
+      <w:lvlText w:val="o"/>
+      <w:lvlJc w:val="left"/>
+      <w:pPr>
+        <w:ind w:left="3960" w:hanging="360"/>
+      </w:pPr>
+      <w:rPr>
+        <w:rFonts w:ascii="Courier New" w:hAnsi="Courier New" w:cs="Courier New" w:hint="default"/>
+      </w:rPr>
+    </w:lvl>
+    <w:lvl w:ilvl="5" w:tplc="0C0A0005" w:tentative="1">
+      <w:start w:val="1"/>
+      <w:numFmt w:val="bullet"/>
+      <w:lvlText w:val=""/>
+      <w:lvlJc w:val="left"/>
+      <w:pPr>
+        <w:ind w:left="4680" w:hanging="360"/>
+      </w:pPr>
+      <w:rPr>
+        <w:rFonts w:ascii="Wingdings" w:hAnsi="Wingdings" w:hint="default"/>
+      </w:rPr>
+    </w:lvl>
+    <w:lvl w:ilvl="6" w:tplc="0C0A0001" w:tentative="1">
+      <w:start w:val="1"/>
+      <w:numFmt w:val="bullet"/>
+      <w:lvlText w:val=""/>
+      <w:lvlJc w:val="left"/>
+      <w:pPr>
+        <w:ind w:left="5400" w:hanging="360"/>
+      </w:pPr>
+      <w:rPr>
+        <w:rFonts w:ascii="Symbol" w:hAnsi="Symbol" w:hint="default"/>
+      </w:rPr>
+    </w:lvl>
+    <w:lvl w:ilvl="7" w:tplc="0C0A0003" w:tentative="1">
+      <w:start w:val="1"/>
+      <w:numFmt w:val="bullet"/>
+      <w:lvlText w:val="o"/>
+      <w:lvlJc w:val="left"/>
+      <w:pPr>
+        <w:ind w:left="6120" w:hanging="360"/>
+      </w:pPr>
+      <w:rPr>
+        <w:rFonts w:ascii="Courier New" w:hAnsi="Courier New" w:cs="Courier New" w:hint="default"/>
+      </w:rPr>
+    </w:lvl>
+    <w:lvl w:ilvl="8" w:tplc="0C0A0005" w:tentative="1">
+      <w:start w:val="1"/>
+      <w:numFmt w:val="bullet"/>
+      <w:lvlText w:val=""/>
+      <w:lvlJc w:val="left"/>
+      <w:pPr>
+        <w:ind w:left="6840" w:hanging="360"/>
+      </w:pPr>
+      <w:rPr>
+        <w:rFonts w:ascii="Wingdings" w:hAnsi="Wingdings" w:hint="default"/>
+      </w:rPr>
+    </w:lvl>
+  </w:abstractNum>
+  <w:abstractNum w:abstractNumId="2" w15:restartNumberingAfterBreak="0">
     <w:nsid w:val="27953243"/>
     <w:multiLevelType w:val="hybridMultilevel"/>
     <w:tmpl w:val="F3BC2B18"/>
@@ -1919,7 +948,7 @@
       </w:rPr>
     </w:lvl>
   </w:abstractNum>
-  <w:abstractNum w:abstractNumId="2" w15:restartNumberingAfterBreak="0">
+  <w:abstractNum w:abstractNumId="3" w15:restartNumberingAfterBreak="0">
     <w:nsid w:val="30D06540"/>
     <w:multiLevelType w:val="hybridMultilevel"/>
     <w:tmpl w:val="467EB232"/>
@@ -2032,7 +1061,7 @@
       </w:rPr>
     </w:lvl>
   </w:abstractNum>
-  <w:abstractNum w:abstractNumId="3" w15:restartNumberingAfterBreak="0">
+  <w:abstractNum w:abstractNumId="4" w15:restartNumberingAfterBreak="0">
     <w:nsid w:val="3C177CF4"/>
     <w:multiLevelType w:val="hybridMultilevel"/>
     <w:tmpl w:val="D5DAC892"/>
@@ -2145,7 +1174,7 @@
       </w:rPr>
     </w:lvl>
   </w:abstractNum>
-  <w:abstractNum w:abstractNumId="4" w15:restartNumberingAfterBreak="0">
+  <w:abstractNum w:abstractNumId="5" w15:restartNumberingAfterBreak="0">
     <w:nsid w:val="49F33B1E"/>
     <w:multiLevelType w:val="hybridMultilevel"/>
     <w:tmpl w:val="59C20272"/>
@@ -2258,7 +1287,7 @@
       </w:rPr>
     </w:lvl>
   </w:abstractNum>
-  <w:abstractNum w:abstractNumId="5" w15:restartNumberingAfterBreak="0">
+  <w:abstractNum w:abstractNumId="6" w15:restartNumberingAfterBreak="0">
     <w:nsid w:val="5FD130AC"/>
     <w:multiLevelType w:val="hybridMultilevel"/>
     <w:tmpl w:val="E8BC2F98"/>
@@ -2371,23 +1400,142 @@
       </w:rPr>
     </w:lvl>
   </w:abstractNum>
+  <w:abstractNum w:abstractNumId="7" w15:restartNumberingAfterBreak="0">
+    <w:nsid w:val="751A294F"/>
+    <w:multiLevelType w:val="hybridMultilevel"/>
+    <w:tmpl w:val="08C26780"/>
+    <w:lvl w:ilvl="0" w:tplc="0C0A0001">
+      <w:start w:val="1"/>
+      <w:numFmt w:val="bullet"/>
+      <w:lvlText w:val=""/>
+      <w:lvlJc w:val="left"/>
+      <w:pPr>
+        <w:ind w:left="720" w:hanging="360"/>
+      </w:pPr>
+      <w:rPr>
+        <w:rFonts w:ascii="Symbol" w:hAnsi="Symbol" w:hint="default"/>
+      </w:rPr>
+    </w:lvl>
+    <w:lvl w:ilvl="1" w:tplc="0C0A0003" w:tentative="1">
+      <w:start w:val="1"/>
+      <w:numFmt w:val="bullet"/>
+      <w:lvlText w:val="o"/>
+      <w:lvlJc w:val="left"/>
+      <w:pPr>
+        <w:ind w:left="1440" w:hanging="360"/>
+      </w:pPr>
+      <w:rPr>
+        <w:rFonts w:ascii="Courier New" w:hAnsi="Courier New" w:cs="Courier New" w:hint="default"/>
+      </w:rPr>
+    </w:lvl>
+    <w:lvl w:ilvl="2" w:tplc="0C0A0005" w:tentative="1">
+      <w:start w:val="1"/>
+      <w:numFmt w:val="bullet"/>
+      <w:lvlText w:val=""/>
+      <w:lvlJc w:val="left"/>
+      <w:pPr>
+        <w:ind w:left="2160" w:hanging="360"/>
+      </w:pPr>
+      <w:rPr>
+        <w:rFonts w:ascii="Wingdings" w:hAnsi="Wingdings" w:hint="default"/>
+      </w:rPr>
+    </w:lvl>
+    <w:lvl w:ilvl="3" w:tplc="0C0A0001" w:tentative="1">
+      <w:start w:val="1"/>
+      <w:numFmt w:val="bullet"/>
+      <w:lvlText w:val=""/>
+      <w:lvlJc w:val="left"/>
+      <w:pPr>
+        <w:ind w:left="2880" w:hanging="360"/>
+      </w:pPr>
+      <w:rPr>
+        <w:rFonts w:ascii="Symbol" w:hAnsi="Symbol" w:hint="default"/>
+      </w:rPr>
+    </w:lvl>
+    <w:lvl w:ilvl="4" w:tplc="0C0A0003" w:tentative="1">
+      <w:start w:val="1"/>
+      <w:numFmt w:val="bullet"/>
+      <w:lvlText w:val="o"/>
+      <w:lvlJc w:val="left"/>
+      <w:pPr>
+        <w:ind w:left="3600" w:hanging="360"/>
+      </w:pPr>
+      <w:rPr>
+        <w:rFonts w:ascii="Courier New" w:hAnsi="Courier New" w:cs="Courier New" w:hint="default"/>
+      </w:rPr>
+    </w:lvl>
+    <w:lvl w:ilvl="5" w:tplc="0C0A0005" w:tentative="1">
+      <w:start w:val="1"/>
+      <w:numFmt w:val="bullet"/>
+      <w:lvlText w:val=""/>
+      <w:lvlJc w:val="left"/>
+      <w:pPr>
+        <w:ind w:left="4320" w:hanging="360"/>
+      </w:pPr>
+      <w:rPr>
+        <w:rFonts w:ascii="Wingdings" w:hAnsi="Wingdings" w:hint="default"/>
+      </w:rPr>
+    </w:lvl>
+    <w:lvl w:ilvl="6" w:tplc="0C0A0001" w:tentative="1">
+      <w:start w:val="1"/>
+      <w:numFmt w:val="bullet"/>
+      <w:lvlText w:val=""/>
+      <w:lvlJc w:val="left"/>
+      <w:pPr>
+        <w:ind w:left="5040" w:hanging="360"/>
+      </w:pPr>
+      <w:rPr>
+        <w:rFonts w:ascii="Symbol" w:hAnsi="Symbol" w:hint="default"/>
+      </w:rPr>
+    </w:lvl>
+    <w:lvl w:ilvl="7" w:tplc="0C0A0003" w:tentative="1">
+      <w:start w:val="1"/>
+      <w:numFmt w:val="bullet"/>
+      <w:lvlText w:val="o"/>
+      <w:lvlJc w:val="left"/>
+      <w:pPr>
+        <w:ind w:left="5760" w:hanging="360"/>
+      </w:pPr>
+      <w:rPr>
+        <w:rFonts w:ascii="Courier New" w:hAnsi="Courier New" w:cs="Courier New" w:hint="default"/>
+      </w:rPr>
+    </w:lvl>
+    <w:lvl w:ilvl="8" w:tplc="0C0A0005" w:tentative="1">
+      <w:start w:val="1"/>
+      <w:numFmt w:val="bullet"/>
+      <w:lvlText w:val=""/>
+      <w:lvlJc w:val="left"/>
+      <w:pPr>
+        <w:ind w:left="6480" w:hanging="360"/>
+      </w:pPr>
+      <w:rPr>
+        <w:rFonts w:ascii="Wingdings" w:hAnsi="Wingdings" w:hint="default"/>
+      </w:rPr>
+    </w:lvl>
+  </w:abstractNum>
   <w:num w:numId="1">
-    <w:abstractNumId w:val="4"/>
+    <w:abstractNumId w:val="5"/>
   </w:num>
   <w:num w:numId="2">
-    <w:abstractNumId w:val="1"/>
+    <w:abstractNumId w:val="2"/>
   </w:num>
   <w:num w:numId="3">
-    <w:abstractNumId w:val="2"/>
+    <w:abstractNumId w:val="3"/>
   </w:num>
   <w:num w:numId="4">
-    <w:abstractNumId w:val="5"/>
+    <w:abstractNumId w:val="6"/>
   </w:num>
   <w:num w:numId="5">
     <w:abstractNumId w:val="0"/>
   </w:num>
   <w:num w:numId="6">
-    <w:abstractNumId w:val="3"/>
+    <w:abstractNumId w:val="4"/>
+  </w:num>
+  <w:num w:numId="7">
+    <w:abstractNumId w:val="7"/>
+  </w:num>
+  <w:num w:numId="8">
+    <w:abstractNumId w:val="1"/>
   </w:num>
 </w:numbering>
 </file>
